--- a/Assignment 13.docx
+++ b/Assignment 13.docx
@@ -25,16 +25,8 @@
         <w:rPr>
           <w:b/>
         </w:rPr>
-        <w:t xml:space="preserve">Linux </w:t>
-      </w:r>
-      <w:proofErr w:type="gramStart"/>
-      <w:r>
-        <w:rPr>
-          <w:b/>
-        </w:rPr>
-        <w:t>commands :</w:t>
-      </w:r>
-      <w:proofErr w:type="gramEnd"/>
+        <w:t>Linux commands :</w:t>
+      </w:r>
     </w:p>
     <w:p>
       <w:pPr>
@@ -66,137 +58,304 @@
         <w:t xml:space="preserve">   </w:t>
       </w:r>
       <w:r>
-        <w:t xml:space="preserve">It writes the full path name of the current working </w:t>
-      </w:r>
-      <w:proofErr w:type="gramStart"/>
-      <w:r>
-        <w:t>directory  to</w:t>
-      </w:r>
-      <w:proofErr w:type="gramEnd"/>
-      <w:r>
-        <w:t xml:space="preserve"> the output file.</w:t>
-      </w:r>
-    </w:p>
-    <w:p>
-      <w:pPr>
-        <w:jc w:val="center"/>
-      </w:pPr>
-      <w:proofErr w:type="gramStart"/>
-      <w:r>
-        <w:t>Syntax :</w:t>
-      </w:r>
-      <w:proofErr w:type="gramEnd"/>
-      <w:r>
+        <w:t>It writes the full path name of the current working directory  to the output file.</w:t>
+      </w:r>
+    </w:p>
+    <w:p>
+      <w:pPr>
+        <w:jc w:val="center"/>
+      </w:pPr>
+      <w:r>
+        <w:t>Syntax : pwd</w:t>
+      </w:r>
+    </w:p>
+    <w:p>
+      <w:pPr>
+        <w:rPr>
+          <w:b/>
+        </w:rPr>
+      </w:pPr>
+      <w:r>
+        <w:rPr>
+          <w:b/>
+        </w:rPr>
+        <w:t xml:space="preserve">Vi: </w:t>
+      </w:r>
+    </w:p>
+    <w:p>
+      <w:r>
+        <w:rPr>
+          <w:b/>
+        </w:rPr>
+        <w:t xml:space="preserve">  </w:t>
+      </w:r>
+      <w:r>
+        <w:t>Vi is an interactive text editor which is display oriented. The screen of our terminal act as a window into the file we are editing.</w:t>
+      </w:r>
+    </w:p>
+    <w:p>
+      <w:pPr>
+        <w:jc w:val="center"/>
+      </w:pPr>
+      <w:r>
+        <w:t>Syntax :   vi filename</w:t>
+      </w:r>
+    </w:p>
+    <w:p>
+      <w:pPr>
+        <w:rPr>
+          <w:b/>
+        </w:rPr>
+      </w:pPr>
+      <w:r>
+        <w:rPr>
+          <w:b/>
+        </w:rPr>
+        <w:t>Touch:</w:t>
+      </w:r>
+    </w:p>
+    <w:p>
+      <w:r>
+        <w:rPr>
+          <w:b/>
+        </w:rPr>
+        <w:t xml:space="preserve">   </w:t>
+      </w:r>
+      <w:r>
+        <w:t>It changes the file timestamp. ‘touch’ command is also used to create a file and If the file already exist then it changes the time stamp.  There are several related terms are.</w:t>
+      </w:r>
+    </w:p>
+    <w:p>
+      <w:r>
+        <w:rPr>
+          <w:b/>
+        </w:rPr>
+        <w:t xml:space="preserve">   -a    </w:t>
+      </w:r>
+      <w:r>
+        <w:rPr>
+          <w:b/>
+        </w:rPr>
+        <w:t>==</w:t>
+      </w:r>
+      <w:r>
+        <w:rPr>
+          <w:b/>
+        </w:rPr>
+        <w:t xml:space="preserve">    </w:t>
+      </w:r>
+      <w:r>
+        <w:t>C</w:t>
+      </w:r>
+      <w:r>
+        <w:t>hanges the access time.</w:t>
+      </w:r>
+    </w:p>
+    <w:p>
+      <w:pPr>
+        <w:rPr>
+          <w:b/>
+        </w:rPr>
+      </w:pPr>
+      <w:r>
+        <w:rPr>
+          <w:b/>
+        </w:rPr>
+        <w:t xml:space="preserve">   -c    </w:t>
+      </w:r>
+      <w:r>
+        <w:rPr>
+          <w:b/>
+        </w:rPr>
+        <w:t>==</w:t>
+      </w:r>
+      <w:r>
+        <w:rPr>
+          <w:b/>
+        </w:rPr>
         <w:t xml:space="preserve"> </w:t>
       </w:r>
-      <w:proofErr w:type="spellStart"/>
-      <w:r>
-        <w:t>pwd</w:t>
-      </w:r>
-      <w:proofErr w:type="spellEnd"/>
-    </w:p>
-    <w:p>
-      <w:pPr>
-        <w:rPr>
-          <w:b/>
-        </w:rPr>
-      </w:pPr>
-      <w:proofErr w:type="gramStart"/>
-      <w:r>
-        <w:rPr>
-          <w:b/>
-        </w:rPr>
-        <w:t>Vi</w:t>
-      </w:r>
-      <w:proofErr w:type="gramEnd"/>
-      <w:r>
-        <w:rPr>
-          <w:b/>
-        </w:rPr>
-        <w:t xml:space="preserve">: </w:t>
-      </w:r>
-    </w:p>
-    <w:p>
       <w:r>
         <w:rPr>
           <w:b/>
         </w:rPr>
         <w:t xml:space="preserve">  </w:t>
       </w:r>
-      <w:proofErr w:type="gramStart"/>
-      <w:r>
-        <w:t>Vi</w:t>
-      </w:r>
-      <w:proofErr w:type="gramEnd"/>
-      <w:r>
-        <w:t xml:space="preserve"> is an interactive text editor which is display oriented. The screen of our terminal act as a window into the file we are editing.</w:t>
-      </w:r>
-    </w:p>
-    <w:p>
-      <w:pPr>
-        <w:jc w:val="center"/>
-      </w:pPr>
-      <w:proofErr w:type="gramStart"/>
-      <w:r>
-        <w:t>Syntax :</w:t>
-      </w:r>
-      <w:proofErr w:type="gramEnd"/>
-      <w:r>
-        <w:t xml:space="preserve">   vi filename</w:t>
-      </w:r>
-    </w:p>
-    <w:p>
-      <w:pPr>
-        <w:rPr>
-          <w:b/>
-        </w:rPr>
-      </w:pPr>
-      <w:r>
-        <w:rPr>
-          <w:b/>
-        </w:rPr>
-        <w:t>Touch:</w:t>
-      </w:r>
-    </w:p>
-    <w:p>
-      <w:r>
-        <w:rPr>
-          <w:b/>
-        </w:rPr>
-        <w:t xml:space="preserve">   </w:t>
-      </w:r>
-      <w:r>
-        <w:t>It changes the file timestamp. ‘</w:t>
-      </w:r>
-      <w:proofErr w:type="gramStart"/>
-      <w:r>
-        <w:t>touch</w:t>
-      </w:r>
-      <w:proofErr w:type="gramEnd"/>
-      <w:r>
-        <w:t>’ command is also used to create a file and If the file already exist then it changes the time stamp.  There are several related terms are.</w:t>
-      </w:r>
-    </w:p>
-    <w:p>
-      <w:r>
-        <w:rPr>
-          <w:b/>
-        </w:rPr>
-        <w:t xml:space="preserve">   </w:t>
-      </w:r>
-      <w:proofErr w:type="gramStart"/>
-      <w:r>
-        <w:rPr>
-          <w:b/>
-        </w:rPr>
-        <w:t xml:space="preserve">-a    </w:t>
-      </w:r>
-      <w:r>
-        <w:rPr>
-          <w:b/>
-        </w:rPr>
-        <w:sym w:font="Wingdings" w:char="F0E8"/>
-      </w:r>
+      <w:r>
+        <w:rPr>
+          <w:b/>
+        </w:rPr>
+        <w:t xml:space="preserve"> </w:t>
+      </w:r>
+      <w:r>
+        <w:t>If the file does not exist, do not create it.</w:t>
+      </w:r>
+    </w:p>
+    <w:p>
+      <w:r>
+        <w:rPr>
+          <w:b/>
+        </w:rPr>
+        <w:t xml:space="preserve">   -d    </w:t>
+      </w:r>
+      <w:r>
+        <w:rPr>
+          <w:b/>
+        </w:rPr>
+        <w:t xml:space="preserve">== </w:t>
+      </w:r>
+      <w:r>
+        <w:rPr>
+          <w:b/>
+        </w:rPr>
+        <w:t xml:space="preserve"> </w:t>
+      </w:r>
+      <w:r>
+        <w:rPr>
+          <w:b/>
+        </w:rPr>
+        <w:t xml:space="preserve">  </w:t>
+      </w:r>
+      <w:r>
+        <w:t>update the access and modification time</w:t>
+      </w:r>
+    </w:p>
+    <w:p>
+      <w:pPr>
+        <w:rPr>
+          <w:b/>
+        </w:rPr>
+      </w:pPr>
+      <w:r>
+        <w:rPr>
+          <w:b/>
+        </w:rPr>
+        <w:t xml:space="preserve">   -m   </w:t>
+      </w:r>
+      <w:r>
+        <w:rPr>
+          <w:b/>
+        </w:rPr>
+        <w:t xml:space="preserve">==  </w:t>
+      </w:r>
+      <w:r>
+        <w:rPr>
+          <w:b/>
+        </w:rPr>
+        <w:t xml:space="preserve"> </w:t>
+      </w:r>
+      <w:r>
+        <w:t>Changes the modification time only</w:t>
+      </w:r>
+    </w:p>
+    <w:p>
+      <w:pPr>
+        <w:rPr>
+          <w:b/>
+        </w:rPr>
+      </w:pPr>
+      <w:r>
+        <w:rPr>
+          <w:b/>
+        </w:rPr>
+        <w:t xml:space="preserve">   -r       </w:t>
+      </w:r>
+      <w:r>
+        <w:rPr>
+          <w:b/>
+        </w:rPr>
+        <w:t xml:space="preserve">== </w:t>
+      </w:r>
+      <w:r>
+        <w:t>U</w:t>
+      </w:r>
+      <w:r>
+        <w:t>se the access and modification time of another file to the working file.</w:t>
+      </w:r>
+    </w:p>
+    <w:p>
+      <w:r>
+        <w:rPr>
+          <w:b/>
+        </w:rPr>
+        <w:t xml:space="preserve">   -t      </w:t>
+      </w:r>
+      <w:r>
+        <w:rPr>
+          <w:b/>
+        </w:rPr>
+        <w:t xml:space="preserve">== </w:t>
+      </w:r>
+      <w:bookmarkStart w:id="0" w:name="_GoBack"/>
+      <w:bookmarkEnd w:id="0"/>
+      <w:r>
+        <w:t>Create a file using the specified time.</w:t>
+      </w:r>
+    </w:p>
+    <w:p>
+      <w:pPr>
+        <w:jc w:val="center"/>
+      </w:pPr>
+      <w:r>
+        <w:t>Syntax:  touch filename</w:t>
+      </w:r>
+    </w:p>
+    <w:p>
+      <w:pPr>
+        <w:jc w:val="center"/>
+      </w:pPr>
+      <w:r>
+        <w:t xml:space="preserve">                                            touch –c –t   YYDDHHMM file1</w:t>
+      </w:r>
+    </w:p>
+    <w:p>
+      <w:pPr>
+        <w:jc w:val="center"/>
+      </w:pPr>
+      <w:r>
+        <w:t xml:space="preserve">                     touch –r file1 file2</w:t>
+      </w:r>
+    </w:p>
+    <w:p>
+      <w:pPr>
+        <w:rPr>
+          <w:b/>
+        </w:rPr>
+      </w:pPr>
+      <w:r>
+        <w:rPr>
+          <w:b/>
+        </w:rPr>
+        <w:t xml:space="preserve">mkdir : </w:t>
+      </w:r>
+    </w:p>
+    <w:p>
+      <w:r>
+        <w:t xml:space="preserve">   Used to create a new folder or a directory.</w:t>
+      </w:r>
+    </w:p>
+    <w:p>
+      <w:pPr>
+        <w:jc w:val="center"/>
+      </w:pPr>
+      <w:r>
+        <w:t>Syntax :  mkdir filename</w:t>
+      </w:r>
+    </w:p>
+    <w:p>
+      <w:pPr>
+        <w:rPr>
+          <w:b/>
+        </w:rPr>
+      </w:pPr>
+      <w:r>
+        <w:rPr>
+          <w:b/>
+        </w:rPr>
+        <w:t>rm:</w:t>
+      </w:r>
+    </w:p>
+    <w:p>
       <w:r>
         <w:rPr>
           <w:b/>
@@ -204,291 +363,6 @@
         <w:t xml:space="preserve">    </w:t>
       </w:r>
       <w:r>
-        <w:t>C</w:t>
-      </w:r>
-      <w:r>
-        <w:t>hanges the access time.</w:t>
-      </w:r>
-      <w:proofErr w:type="gramEnd"/>
-    </w:p>
-    <w:p>
-      <w:pPr>
-        <w:rPr>
-          <w:b/>
-        </w:rPr>
-      </w:pPr>
-      <w:r>
-        <w:rPr>
-          <w:b/>
-        </w:rPr>
-        <w:t xml:space="preserve">   -c    </w:t>
-      </w:r>
-      <w:r>
-        <w:rPr>
-          <w:b/>
-        </w:rPr>
-        <w:sym w:font="Wingdings" w:char="F0E8"/>
-      </w:r>
-      <w:r>
-        <w:rPr>
-          <w:b/>
-        </w:rPr>
-        <w:t xml:space="preserve">  </w:t>
-      </w:r>
-      <w:proofErr w:type="gramStart"/>
-      <w:r>
-        <w:t>If</w:t>
-      </w:r>
-      <w:proofErr w:type="gramEnd"/>
-      <w:r>
-        <w:t xml:space="preserve"> the file does not exist, do not create it.</w:t>
-      </w:r>
-    </w:p>
-    <w:p>
-      <w:r>
-        <w:rPr>
-          <w:b/>
-        </w:rPr>
-        <w:t xml:space="preserve">   -d   </w:t>
-      </w:r>
-      <w:r>
-        <w:rPr>
-          <w:b/>
-        </w:rPr>
-        <w:sym w:font="Wingdings" w:char="F0E8"/>
-      </w:r>
-      <w:r>
-        <w:rPr>
-          <w:b/>
-        </w:rPr>
-        <w:t xml:space="preserve">  </w:t>
-      </w:r>
-      <w:r>
-        <w:t>update the access and modification time</w:t>
-      </w:r>
-    </w:p>
-    <w:p>
-      <w:pPr>
-        <w:rPr>
-          <w:b/>
-        </w:rPr>
-      </w:pPr>
-      <w:r>
-        <w:rPr>
-          <w:b/>
-        </w:rPr>
-        <w:t xml:space="preserve">   -m  </w:t>
-      </w:r>
-      <w:r>
-        <w:rPr>
-          <w:b/>
-        </w:rPr>
-        <w:sym w:font="Wingdings" w:char="F0E8"/>
-      </w:r>
-      <w:r>
-        <w:rPr>
-          <w:b/>
-        </w:rPr>
-        <w:t xml:space="preserve">  </w:t>
-      </w:r>
-      <w:r>
-        <w:t>Changes the modification time only</w:t>
-      </w:r>
-    </w:p>
-    <w:p>
-      <w:pPr>
-        <w:rPr>
-          <w:b/>
-        </w:rPr>
-      </w:pPr>
-      <w:r>
-        <w:rPr>
-          <w:b/>
-        </w:rPr>
-        <w:t xml:space="preserve">   </w:t>
-      </w:r>
-      <w:proofErr w:type="gramStart"/>
-      <w:r>
-        <w:rPr>
-          <w:b/>
-        </w:rPr>
-        <w:t xml:space="preserve">-r    </w:t>
-      </w:r>
-      <w:r>
-        <w:rPr>
-          <w:b/>
-        </w:rPr>
-        <w:sym w:font="Wingdings" w:char="F0E8"/>
-      </w:r>
-      <w:r>
-        <w:rPr>
-          <w:b/>
-        </w:rPr>
-        <w:t xml:space="preserve">   </w:t>
-      </w:r>
-      <w:r>
-        <w:t>U</w:t>
-      </w:r>
-      <w:r>
-        <w:t>se the access and modification time of another file to the working file.</w:t>
-      </w:r>
-      <w:proofErr w:type="gramEnd"/>
-    </w:p>
-    <w:p>
-      <w:r>
-        <w:rPr>
-          <w:b/>
-        </w:rPr>
-        <w:t xml:space="preserve">   -t    </w:t>
-      </w:r>
-      <w:r>
-        <w:rPr>
-          <w:b/>
-        </w:rPr>
-        <w:sym w:font="Wingdings" w:char="F0E8"/>
-      </w:r>
-      <w:r>
-        <w:rPr>
-          <w:b/>
-        </w:rPr>
-        <w:t xml:space="preserve">  </w:t>
-      </w:r>
-      <w:r>
-        <w:t>Create a file using the specified time.</w:t>
-      </w:r>
-    </w:p>
-    <w:p>
-      <w:pPr>
-        <w:jc w:val="center"/>
-      </w:pPr>
-      <w:r>
-        <w:t>Syntax:  touch filename</w:t>
-      </w:r>
-    </w:p>
-    <w:p>
-      <w:pPr>
-        <w:jc w:val="center"/>
-      </w:pPr>
-      <w:r>
-        <w:t xml:space="preserve">                                            </w:t>
-      </w:r>
-      <w:proofErr w:type="gramStart"/>
-      <w:r>
-        <w:t>touch</w:t>
-      </w:r>
-      <w:proofErr w:type="gramEnd"/>
-      <w:r>
-        <w:t xml:space="preserve"> –c –t   YYDDHHMM file1</w:t>
-      </w:r>
-    </w:p>
-    <w:p>
-      <w:pPr>
-        <w:jc w:val="center"/>
-      </w:pPr>
-      <w:r>
-        <w:t xml:space="preserve">                     </w:t>
-      </w:r>
-      <w:proofErr w:type="gramStart"/>
-      <w:r>
-        <w:t>touch</w:t>
-      </w:r>
-      <w:proofErr w:type="gramEnd"/>
-      <w:r>
-        <w:t xml:space="preserve"> –r file1 file2</w:t>
-      </w:r>
-    </w:p>
-    <w:p>
-      <w:pPr>
-        <w:rPr>
-          <w:b/>
-        </w:rPr>
-      </w:pPr>
-      <w:proofErr w:type="spellStart"/>
-      <w:proofErr w:type="gramStart"/>
-      <w:r>
-        <w:rPr>
-          <w:b/>
-        </w:rPr>
-        <w:t>mkdir</w:t>
-      </w:r>
-      <w:proofErr w:type="spellEnd"/>
-      <w:r>
-        <w:rPr>
-          <w:b/>
-        </w:rPr>
-        <w:t xml:space="preserve"> :</w:t>
-      </w:r>
-      <w:proofErr w:type="gramEnd"/>
-      <w:r>
-        <w:rPr>
-          <w:b/>
-        </w:rPr>
-        <w:t xml:space="preserve"> </w:t>
-      </w:r>
-    </w:p>
-    <w:p>
-      <w:r>
-        <w:t xml:space="preserve">   </w:t>
-      </w:r>
-      <w:proofErr w:type="gramStart"/>
-      <w:r>
-        <w:t>Used to create a new folder or a directory.</w:t>
-      </w:r>
-      <w:proofErr w:type="gramEnd"/>
-    </w:p>
-    <w:p>
-      <w:pPr>
-        <w:jc w:val="center"/>
-      </w:pPr>
-      <w:proofErr w:type="gramStart"/>
-      <w:r>
-        <w:t>Syntax :</w:t>
-      </w:r>
-      <w:proofErr w:type="gramEnd"/>
-      <w:r>
-        <w:t xml:space="preserve">  </w:t>
-      </w:r>
-      <w:proofErr w:type="spellStart"/>
-      <w:r>
-        <w:t>mkdir</w:t>
-      </w:r>
-      <w:proofErr w:type="spellEnd"/>
-      <w:r>
-        <w:t xml:space="preserve"> filename</w:t>
-      </w:r>
-    </w:p>
-    <w:p>
-      <w:pPr>
-        <w:rPr>
-          <w:b/>
-        </w:rPr>
-      </w:pPr>
-      <w:proofErr w:type="spellStart"/>
-      <w:proofErr w:type="gramStart"/>
-      <w:r>
-        <w:rPr>
-          <w:b/>
-        </w:rPr>
-        <w:t>rm</w:t>
-      </w:r>
-      <w:proofErr w:type="spellEnd"/>
-      <w:proofErr w:type="gramEnd"/>
-      <w:r>
-        <w:rPr>
-          <w:b/>
-        </w:rPr>
-        <w:t>:</w:t>
-      </w:r>
-    </w:p>
-    <w:p>
-      <w:r>
-        <w:rPr>
-          <w:b/>
-        </w:rPr>
-        <w:t xml:space="preserve">    </w:t>
-      </w:r>
-      <w:proofErr w:type="gramStart"/>
-      <w:r>
         <w:t>Used to remove t</w:t>
       </w:r>
       <w:r>
@@ -497,51 +371,27 @@
       <w:r>
         <w:t>e file.</w:t>
       </w:r>
-      <w:proofErr w:type="gramEnd"/>
-    </w:p>
-    <w:p>
-      <w:pPr>
-        <w:jc w:val="center"/>
-      </w:pPr>
-      <w:proofErr w:type="gramStart"/>
+    </w:p>
+    <w:p>
+      <w:pPr>
+        <w:jc w:val="center"/>
+      </w:pPr>
       <w:r>
         <w:lastRenderedPageBreak/>
-        <w:t>Syntax :</w:t>
-      </w:r>
-      <w:proofErr w:type="gramEnd"/>
-      <w:r>
-        <w:t xml:space="preserve">   </w:t>
-      </w:r>
-      <w:proofErr w:type="spellStart"/>
-      <w:r>
-        <w:t>rm</w:t>
-      </w:r>
-      <w:proofErr w:type="spellEnd"/>
-      <w:r>
-        <w:t xml:space="preserve"> filename</w:t>
-      </w:r>
-    </w:p>
-    <w:p>
-      <w:pPr>
-        <w:rPr>
-          <w:b/>
-        </w:rPr>
-      </w:pPr>
-      <w:proofErr w:type="spellStart"/>
-      <w:proofErr w:type="gramStart"/>
-      <w:r>
-        <w:rPr>
-          <w:b/>
-        </w:rPr>
-        <w:t>ls</w:t>
-      </w:r>
-      <w:proofErr w:type="spellEnd"/>
-      <w:proofErr w:type="gramEnd"/>
-      <w:r>
-        <w:rPr>
-          <w:b/>
-        </w:rPr>
-        <w:t>:</w:t>
+        <w:t>Syntax :   rm filename</w:t>
+      </w:r>
+    </w:p>
+    <w:p>
+      <w:pPr>
+        <w:rPr>
+          <w:b/>
+        </w:rPr>
+      </w:pPr>
+      <w:r>
+        <w:rPr>
+          <w:b/>
+        </w:rPr>
+        <w:t>ls:</w:t>
       </w:r>
     </w:p>
     <w:p>
@@ -554,21 +404,15 @@
         <w:jc w:val="center"/>
       </w:pPr>
       <w:r>
-        <w:t xml:space="preserve">Syntax:   </w:t>
-      </w:r>
-      <w:proofErr w:type="spellStart"/>
-      <w:r>
-        <w:t>ls</w:t>
-      </w:r>
-      <w:proofErr w:type="spellEnd"/>
-    </w:p>
-    <w:p>
-      <w:pPr>
-        <w:rPr>
-          <w:b/>
-        </w:rPr>
-      </w:pPr>
-      <w:proofErr w:type="gramStart"/>
+        <w:t>Syntax:   ls</w:t>
+      </w:r>
+    </w:p>
+    <w:p>
+      <w:pPr>
+        <w:rPr>
+          <w:b/>
+        </w:rPr>
+      </w:pPr>
       <w:r>
         <w:rPr>
           <w:b/>
@@ -579,87 +423,38 @@
         <w:rPr>
           <w:b/>
         </w:rPr>
-        <w:t>cho</w:t>
-      </w:r>
-      <w:proofErr w:type="gramEnd"/>
-      <w:r>
-        <w:rPr>
-          <w:b/>
-        </w:rPr>
-        <w:t>:</w:t>
-      </w:r>
-    </w:p>
-    <w:p>
-      <w:r>
-        <w:t xml:space="preserve">      Echo command </w:t>
-      </w:r>
-      <w:proofErr w:type="spellStart"/>
-      <w:r>
-        <w:t>os</w:t>
-      </w:r>
-      <w:proofErr w:type="spellEnd"/>
-      <w:r>
-        <w:t xml:space="preserve"> used to display the contents followed by ‘echo’.</w:t>
-      </w:r>
-    </w:p>
-    <w:p>
-      <w:pPr>
-        <w:jc w:val="center"/>
-      </w:pPr>
-      <w:proofErr w:type="gramStart"/>
-      <w:r>
-        <w:t>Syntax :</w:t>
-      </w:r>
-      <w:proofErr w:type="gramEnd"/>
-      <w:r>
-        <w:t xml:space="preserve">  echo </w:t>
-      </w:r>
-      <w:proofErr w:type="spellStart"/>
-      <w:r>
-        <w:t>sometext</w:t>
-      </w:r>
-      <w:proofErr w:type="spellEnd"/>
-    </w:p>
-    <w:p>
-      <w:pPr>
-        <w:rPr>
-          <w:b/>
-        </w:rPr>
-      </w:pPr>
-      <w:proofErr w:type="gramStart"/>
-      <w:r>
-        <w:rPr>
-          <w:b/>
-        </w:rPr>
-        <w:t>cat</w:t>
-      </w:r>
-      <w:proofErr w:type="gramEnd"/>
-      <w:r>
-        <w:rPr>
-          <w:b/>
-        </w:rPr>
-        <w:t xml:space="preserve">: </w:t>
-      </w:r>
-    </w:p>
-    <w:p>
-      <w:r>
-        <w:t xml:space="preserve">    </w:t>
-      </w:r>
-      <w:proofErr w:type="gramStart"/>
-      <w:r>
-        <w:t>concatenate</w:t>
-      </w:r>
-      <w:proofErr w:type="gramEnd"/>
-      <w:r>
-        <w:t xml:space="preserve"> and print on the standard output. The general syntax is cat followed by the </w:t>
-      </w:r>
-      <w:proofErr w:type="gramStart"/>
-      <w:r>
-        <w:t>filename ,</w:t>
-      </w:r>
-      <w:proofErr w:type="gramEnd"/>
-      <w:r>
-        <w:t xml:space="preserve"> It will display the contents on the file specified.</w:t>
+        <w:t>cho:</w:t>
+      </w:r>
+    </w:p>
+    <w:p>
+      <w:r>
+        <w:t xml:space="preserve">      Echo command os used to display the contents followed by ‘echo’.</w:t>
+      </w:r>
+    </w:p>
+    <w:p>
+      <w:pPr>
+        <w:jc w:val="center"/>
+      </w:pPr>
+      <w:r>
+        <w:t>Syntax :  echo sometext</w:t>
+      </w:r>
+    </w:p>
+    <w:p>
+      <w:pPr>
+        <w:rPr>
+          <w:b/>
+        </w:rPr>
+      </w:pPr>
+      <w:r>
+        <w:rPr>
+          <w:b/>
+        </w:rPr>
+        <w:t xml:space="preserve">cat: </w:t>
+      </w:r>
+    </w:p>
+    <w:p>
+      <w:r>
+        <w:t xml:space="preserve">    concatenate and print on the standard output. The general syntax is cat followed by the filename , It will display the contents on the file specified.</w:t>
       </w:r>
     </w:p>
     <w:p>
@@ -679,13 +474,8 @@
       <w:pPr>
         <w:jc w:val="center"/>
       </w:pPr>
-      <w:proofErr w:type="gramStart"/>
-      <w:r>
-        <w:t>Syntax :</w:t>
-      </w:r>
-      <w:proofErr w:type="gramEnd"/>
-      <w:r>
-        <w:t xml:space="preserve"> cat file</w:t>
+      <w:r>
+        <w:t>Syntax : cat file</w:t>
       </w:r>
       <w:r>
         <w:t>1 file2 file3</w:t>
@@ -710,19 +500,11 @@
           <w:b/>
         </w:rPr>
       </w:pPr>
-      <w:proofErr w:type="gramStart"/>
-      <w:r>
-        <w:rPr>
-          <w:b/>
-        </w:rPr>
-        <w:t>who</w:t>
-      </w:r>
-      <w:proofErr w:type="gramEnd"/>
-      <w:r>
-        <w:rPr>
-          <w:b/>
-        </w:rPr>
-        <w:t>:</w:t>
+      <w:r>
+        <w:rPr>
+          <w:b/>
+        </w:rPr>
+        <w:t>who:</w:t>
       </w:r>
     </w:p>
     <w:p>
@@ -744,19 +526,11 @@
           <w:b/>
         </w:rPr>
       </w:pPr>
-      <w:proofErr w:type="gramStart"/>
-      <w:r>
-        <w:rPr>
-          <w:b/>
-        </w:rPr>
-        <w:t>cd</w:t>
-      </w:r>
-      <w:proofErr w:type="gramEnd"/>
-      <w:r>
-        <w:rPr>
-          <w:b/>
-        </w:rPr>
-        <w:t xml:space="preserve">: </w:t>
+      <w:r>
+        <w:rPr>
+          <w:b/>
+        </w:rPr>
+        <w:t xml:space="preserve">cd: </w:t>
       </w:r>
     </w:p>
     <w:p>
@@ -769,36 +543,20 @@
         <w:jc w:val="center"/>
       </w:pPr>
       <w:r>
-        <w:t xml:space="preserve">Syntax: cd </w:t>
-      </w:r>
-      <w:proofErr w:type="spellStart"/>
-      <w:r>
-        <w:t>directoryName</w:t>
-      </w:r>
-      <w:proofErr w:type="spellEnd"/>
-      <w:r>
-        <w:t>.</w:t>
-      </w:r>
-    </w:p>
-    <w:p>
-      <w:pPr>
-        <w:rPr>
-          <w:b/>
-        </w:rPr>
-      </w:pPr>
-      <w:proofErr w:type="gramStart"/>
-      <w:r>
-        <w:rPr>
-          <w:b/>
-        </w:rPr>
-        <w:t>date</w:t>
-      </w:r>
-      <w:proofErr w:type="gramEnd"/>
-      <w:r>
-        <w:rPr>
-          <w:b/>
-        </w:rPr>
-        <w:t>:</w:t>
+        <w:t>Syntax: cd directoryName.</w:t>
+      </w:r>
+    </w:p>
+    <w:p>
+      <w:pPr>
+        <w:rPr>
+          <w:b/>
+        </w:rPr>
+      </w:pPr>
+      <w:r>
+        <w:rPr>
+          <w:b/>
+        </w:rPr>
+        <w:t>date:</w:t>
       </w:r>
     </w:p>
     <w:p>
@@ -818,66 +576,27 @@
       <w:pPr>
         <w:jc w:val="center"/>
       </w:pPr>
-      <w:proofErr w:type="gramStart"/>
-      <w:r>
-        <w:t>date</w:t>
-      </w:r>
-      <w:proofErr w:type="gramEnd"/>
-      <w:r>
-        <w:t xml:space="preserve"> “+DATE : %m/%d/%</w:t>
-      </w:r>
-      <w:proofErr w:type="spellStart"/>
-      <w:r>
-        <w:t>y%nTime</w:t>
-      </w:r>
-      <w:proofErr w:type="spellEnd"/>
-      <w:r>
-        <w:t xml:space="preserve"> : %H%M%S”</w:t>
-      </w:r>
-    </w:p>
-    <w:p>
-      <w:r>
-        <w:t xml:space="preserve"> It will display the </w:t>
-      </w:r>
-      <w:proofErr w:type="spellStart"/>
-      <w:r>
-        <w:t>the</w:t>
-      </w:r>
-      <w:proofErr w:type="spellEnd"/>
-      <w:r>
-        <w:t xml:space="preserve"> date in   </w:t>
-      </w:r>
-      <w:proofErr w:type="gramStart"/>
-      <w:r>
-        <w:t>DATE :</w:t>
-      </w:r>
-      <w:proofErr w:type="gramEnd"/>
-      <w:r>
-        <w:t xml:space="preserve"> 02/03/2017</w:t>
+      <w:r>
+        <w:t>date “+DATE : %m/%d/%y%nTime : %H%M%S”</w:t>
+      </w:r>
+    </w:p>
+    <w:p>
+      <w:r>
+        <w:t xml:space="preserve"> It will display the the date in   DATE : 02/03/2017</w:t>
       </w:r>
     </w:p>
     <w:p>
       <w:r>
         <w:lastRenderedPageBreak/>
-        <w:t xml:space="preserve">                                                         </w:t>
-      </w:r>
-      <w:proofErr w:type="gramStart"/>
-      <w:r>
-        <w:t>TIME :</w:t>
-      </w:r>
-      <w:proofErr w:type="gramEnd"/>
-      <w:r>
-        <w:t xml:space="preserve">  16:44:30</w:t>
-      </w:r>
-    </w:p>
-    <w:p>
-      <w:pPr>
-        <w:rPr>
-          <w:b/>
-        </w:rPr>
-      </w:pPr>
-      <w:proofErr w:type="spellStart"/>
-      <w:proofErr w:type="gramStart"/>
+        <w:t xml:space="preserve">                                                         TIME :  16:44:30</w:t>
+      </w:r>
+    </w:p>
+    <w:p>
+      <w:pPr>
+        <w:rPr>
+          <w:b/>
+        </w:rPr>
+      </w:pPr>
       <w:r>
         <w:rPr>
           <w:b/>
@@ -888,15 +607,7 @@
         <w:rPr>
           <w:b/>
         </w:rPr>
-        <w:t>al</w:t>
-      </w:r>
-      <w:proofErr w:type="spellEnd"/>
-      <w:proofErr w:type="gramEnd"/>
-      <w:r>
-        <w:rPr>
-          <w:b/>
-        </w:rPr>
-        <w:t>:</w:t>
+        <w:t>al:</w:t>
       </w:r>
     </w:p>
     <w:p>
@@ -909,67 +620,33 @@
         <w:jc w:val="center"/>
       </w:pPr>
       <w:r>
-        <w:t xml:space="preserve">Syntax:   </w:t>
-      </w:r>
-      <w:proofErr w:type="spellStart"/>
-      <w:r>
-        <w:t>cal</w:t>
-      </w:r>
-      <w:proofErr w:type="spellEnd"/>
-      <w:r>
-        <w:t xml:space="preserve">     (display current month)</w:t>
-      </w:r>
-    </w:p>
-    <w:p>
-      <w:pPr>
-        <w:jc w:val="center"/>
-      </w:pPr>
-      <w:r>
-        <w:t xml:space="preserve">                           </w:t>
-      </w:r>
-      <w:proofErr w:type="spellStart"/>
-      <w:proofErr w:type="gramStart"/>
-      <w:r>
-        <w:t>cal</w:t>
-      </w:r>
-      <w:proofErr w:type="spellEnd"/>
-      <w:proofErr w:type="gramEnd"/>
-      <w:r>
-        <w:t xml:space="preserve"> 8 1947  (display specified month)</w:t>
-      </w:r>
-    </w:p>
-    <w:p>
-      <w:pPr>
-        <w:rPr>
-          <w:b/>
-        </w:rPr>
-      </w:pPr>
-      <w:proofErr w:type="gramStart"/>
-      <w:r>
-        <w:rPr>
-          <w:b/>
-        </w:rPr>
-        <w:t>mv</w:t>
-      </w:r>
-      <w:proofErr w:type="gramEnd"/>
-      <w:r>
-        <w:rPr>
-          <w:b/>
-        </w:rPr>
-        <w:t xml:space="preserve">: </w:t>
-      </w:r>
-    </w:p>
-    <w:p>
-      <w:r>
-        <w:t xml:space="preserve">  This move command is used to move a file </w:t>
-      </w:r>
-      <w:proofErr w:type="spellStart"/>
-      <w:r>
-        <w:t>ont</w:t>
-      </w:r>
-      <w:proofErr w:type="spellEnd"/>
-      <w:r>
-        <w:t xml:space="preserve"> to another. It can move or rename files or directories.</w:t>
+        <w:t>Syntax:   cal     (display current month)</w:t>
+      </w:r>
+    </w:p>
+    <w:p>
+      <w:pPr>
+        <w:jc w:val="center"/>
+      </w:pPr>
+      <w:r>
+        <w:t xml:space="preserve">                           cal 8 1947  (display specified month)</w:t>
+      </w:r>
+    </w:p>
+    <w:p>
+      <w:pPr>
+        <w:rPr>
+          <w:b/>
+        </w:rPr>
+      </w:pPr>
+      <w:r>
+        <w:rPr>
+          <w:b/>
+        </w:rPr>
+        <w:t xml:space="preserve">mv: </w:t>
+      </w:r>
+    </w:p>
+    <w:p>
+      <w:r>
+        <w:t xml:space="preserve">  This move command is used to move a file ont to another. It can move or rename files or directories.</w:t>
       </w:r>
     </w:p>
     <w:p>
@@ -986,8 +663,6 @@
           <w:b/>
         </w:rPr>
       </w:pPr>
-      <w:proofErr w:type="spellStart"/>
-      <w:proofErr w:type="gramStart"/>
       <w:r>
         <w:rPr>
           <w:b/>
@@ -998,50 +673,28 @@
         <w:rPr>
           <w:b/>
         </w:rPr>
-        <w:t>p</w:t>
-      </w:r>
-      <w:proofErr w:type="spellEnd"/>
-      <w:proofErr w:type="gramEnd"/>
-      <w:r>
-        <w:rPr>
-          <w:b/>
-        </w:rPr>
-        <w:t>:</w:t>
-      </w:r>
-    </w:p>
-    <w:p>
-      <w:r>
-        <w:t xml:space="preserve">   </w:t>
-      </w:r>
-      <w:proofErr w:type="gramStart"/>
-      <w:r>
-        <w:t>Copy one or more files to another location.</w:t>
-      </w:r>
-      <w:proofErr w:type="gramEnd"/>
-    </w:p>
-    <w:p>
-      <w:pPr>
-        <w:jc w:val="center"/>
-      </w:pPr>
-      <w:r>
-        <w:t xml:space="preserve">Syntax:  </w:t>
-      </w:r>
-      <w:proofErr w:type="spellStart"/>
-      <w:r>
-        <w:t>cp</w:t>
-      </w:r>
-      <w:proofErr w:type="spellEnd"/>
-      <w:r>
-        <w:t xml:space="preserve"> source target</w:t>
-      </w:r>
-    </w:p>
-    <w:p>
-      <w:pPr>
-        <w:rPr>
-          <w:b/>
-        </w:rPr>
-      </w:pPr>
-      <w:proofErr w:type="gramStart"/>
+        <w:t>p:</w:t>
+      </w:r>
+    </w:p>
+    <w:p>
+      <w:r>
+        <w:t xml:space="preserve">   Copy one or more files to another location.</w:t>
+      </w:r>
+    </w:p>
+    <w:p>
+      <w:pPr>
+        <w:jc w:val="center"/>
+      </w:pPr>
+      <w:r>
+        <w:t>Syntax:  cp source target</w:t>
+      </w:r>
+    </w:p>
+    <w:p>
+      <w:pPr>
+        <w:rPr>
+          <w:b/>
+        </w:rPr>
+      </w:pPr>
       <w:r>
         <w:rPr>
           <w:b/>
@@ -1052,27 +705,12 @@
         <w:rPr>
           <w:b/>
         </w:rPr>
-        <w:t>hich</w:t>
-      </w:r>
-      <w:proofErr w:type="gramEnd"/>
-      <w:r>
-        <w:rPr>
-          <w:b/>
-        </w:rPr>
-        <w:t>:</w:t>
-      </w:r>
-    </w:p>
-    <w:p>
-      <w:r>
-        <w:t xml:space="preserve">    Locate the program files in the </w:t>
-      </w:r>
-      <w:proofErr w:type="gramStart"/>
-      <w:r>
-        <w:t>users</w:t>
-      </w:r>
-      <w:proofErr w:type="gramEnd"/>
-      <w:r>
-        <w:t xml:space="preserve"> path. It allows the user to pass several command names as arguments to get their path in the system.</w:t>
+        <w:t>hich:</w:t>
+      </w:r>
+    </w:p>
+    <w:p>
+      <w:r>
+        <w:t xml:space="preserve">    Locate the program files in the users path. It allows the user to pass several command names as arguments to get their path in the system.</w:t>
       </w:r>
     </w:p>
     <w:p>
@@ -1369,10 +1007,7 @@
         </w:drawing>
       </w:r>
     </w:p>
-    <w:p>
-      <w:bookmarkStart w:id="0" w:name="_GoBack"/>
-      <w:bookmarkEnd w:id="0"/>
-    </w:p>
+    <w:p/>
     <w:p>
       <w:r>
         <w:t xml:space="preserve"> </w:t>
